--- a/Materials/English/Материалы к реферату.docx
+++ b/Materials/English/Материалы к реферату.docx
@@ -55,7 +55,15 @@
         <w:rPr>
           <w:lang w:val="ru-RU"/>
         </w:rPr>
-        <w:t xml:space="preserve"> бюджетное образовательное учреждение</w:t>
+        <w:t xml:space="preserve"> бюджетное образов</w:t>
+      </w:r>
+      <w:bookmarkStart w:id="0" w:name="_GoBack"/>
+      <w:bookmarkEnd w:id="0"/>
+      <w:r>
+        <w:rPr>
+          <w:lang w:val="ru-RU"/>
+        </w:rPr>
+        <w:t>ательное учреждение</w:t>
       </w:r>
     </w:p>
     <w:p>
@@ -158,6 +166,12 @@
         </w:rPr>
         <w:t>Кафедра иностранных языков</w:t>
       </w:r>
+      <w:r>
+        <w:rPr>
+          <w:lang w:val="ru-RU"/>
+        </w:rPr>
+        <w:t xml:space="preserve"> и конвенционной подготовки</w:t>
+      </w:r>
     </w:p>
     <w:p>
       <w:pPr>
@@ -249,7 +263,6 @@
           <w:lang w:val="ru-RU"/>
         </w:rPr>
       </w:pPr>
-      <w:bookmarkStart w:id="0" w:name="_GoBack"/>
       <w:r>
         <w:rPr>
           <w:b/>
@@ -271,7 +284,6 @@
         </w:rPr>
         <w:t>У</w:t>
       </w:r>
-      <w:bookmarkEnd w:id="0"/>
     </w:p>
     <w:p>
       <w:pPr>
@@ -1908,7 +1920,7 @@
   <w:abstractNum w:abstractNumId="0">
     <w:nsid w:val="FFFFFF1D"/>
     <w:multiLevelType w:val="multilevel"/>
-    <w:tmpl w:val="2E3E682E"/>
+    <w:tmpl w:val="93906D5A"/>
     <w:lvl w:ilvl="0">
       <w:start w:val="1"/>
       <w:numFmt w:val="bullet"/>
@@ -6841,7 +6853,7 @@
 </file>
 
 <file path=customXml/itemProps1.xml><?xml version="1.0" encoding="utf-8"?>
-<ds:datastoreItem xmlns:ds="http://schemas.openxmlformats.org/officeDocument/2006/customXml" ds:itemID="{793D5FE1-BB9B-574C-9F9A-D78385689503}">
+<ds:datastoreItem xmlns:ds="http://schemas.openxmlformats.org/officeDocument/2006/customXml" ds:itemID="{0D0FF717-30E2-254B-ADFC-5D16E6570A76}">
   <ds:schemaRefs>
     <ds:schemaRef ds:uri="http://schemas.openxmlformats.org/officeDocument/2006/bibliography"/>
   </ds:schemaRefs>
